--- a/Consul部署文档 V1.0.docx
+++ b/Consul部署文档 V1.0.docx
@@ -111,14 +111,12 @@
         </w:rPr>
         <w:t>下载</w:t>
       </w:r>
-      <w:proofErr w:type="spellStart"/>
       <w:r>
         <w:rPr>
           <w:rFonts w:hint="eastAsia"/>
         </w:rPr>
         <w:t>linux</w:t>
       </w:r>
-      <w:proofErr w:type="spellEnd"/>
       <w:r>
         <w:rPr>
           <w:rFonts w:hint="eastAsia"/>
@@ -158,14 +156,12 @@
       <w:r>
         <w:br/>
       </w:r>
-      <w:proofErr w:type="spellStart"/>
       <w:r>
         <w:rPr>
           <w:rFonts w:hint="eastAsia"/>
         </w:rPr>
         <w:t>linux</w:t>
       </w:r>
-      <w:proofErr w:type="spellEnd"/>
       <w:r>
         <w:rPr>
           <w:rFonts w:hint="eastAsia"/>
@@ -217,21 +213,18 @@
         </w:rPr>
         <w:t>用</w:t>
       </w:r>
-      <w:proofErr w:type="spellStart"/>
       <w:r>
         <w:rPr>
           <w:rFonts w:hint="eastAsia"/>
         </w:rPr>
         <w:t>XShell</w:t>
       </w:r>
-      <w:proofErr w:type="spellEnd"/>
       <w:r>
         <w:rPr>
           <w:rFonts w:hint="eastAsia"/>
         </w:rPr>
         <w:t>或者</w:t>
       </w:r>
-      <w:proofErr w:type="spellStart"/>
       <w:r>
         <w:rPr>
           <w:rFonts w:hint="eastAsia"/>
@@ -241,7 +234,6 @@
       <w:r>
         <w:t>X</w:t>
       </w:r>
-      <w:proofErr w:type="spellEnd"/>
       <w:r>
         <w:t>工具，将</w:t>
       </w:r>
@@ -261,15 +253,7 @@
         <w:t>consul</w:t>
       </w:r>
       <w:r>
-        <w:t>上传至</w:t>
-      </w:r>
-      <w:proofErr w:type="gramStart"/>
-      <w:r>
-        <w:t>跳板机</w:t>
-      </w:r>
-      <w:proofErr w:type="gramEnd"/>
-      <w:r>
-        <w:t>中。</w:t>
+        <w:t>上传至跳板机中。</w:t>
       </w:r>
     </w:p>
     <w:p>
@@ -305,11 +289,9 @@
         </w:rPr>
         <w:t>使用</w:t>
       </w:r>
-      <w:proofErr w:type="spellStart"/>
       <w:r>
         <w:t>scp</w:t>
       </w:r>
-      <w:proofErr w:type="spellEnd"/>
       <w:r>
         <w:t>命令，将</w:t>
       </w:r>
@@ -323,16 +305,8 @@
         <w:rPr>
           <w:rFonts w:hint="eastAsia"/>
         </w:rPr>
-        <w:t>从</w:t>
-      </w:r>
-      <w:proofErr w:type="gramStart"/>
-      <w:r>
-        <w:rPr>
-          <w:rFonts w:hint="eastAsia"/>
-        </w:rPr>
-        <w:t>跳板机</w:t>
-      </w:r>
-      <w:proofErr w:type="gramEnd"/>
+        <w:t>从跳板机</w:t>
+      </w:r>
       <w:r>
         <w:rPr>
           <w:rFonts w:hint="eastAsia"/>
@@ -410,15 +384,8 @@
         <w:ind w:leftChars="200" w:left="420"/>
         <w:jc w:val="left"/>
       </w:pPr>
-      <w:proofErr w:type="spellStart"/>
-      <w:proofErr w:type="gramStart"/>
-      <w:r>
-        <w:t>scp</w:t>
-      </w:r>
-      <w:proofErr w:type="spellEnd"/>
-      <w:proofErr w:type="gramEnd"/>
-      <w:r>
-        <w:t xml:space="preserve"> -r </w:t>
+      <w:r>
+        <w:t xml:space="preserve">scp -r </w:t>
       </w:r>
       <w:r>
         <w:t>../consul</w:t>
@@ -525,14 +492,12 @@
         </w:rPr>
         <w:t>文件夹及</w:t>
       </w:r>
-      <w:proofErr w:type="spellStart"/>
       <w:r>
         <w:rPr>
           <w:rFonts w:hint="eastAsia"/>
         </w:rPr>
         <w:t>config</w:t>
       </w:r>
-      <w:proofErr w:type="spellEnd"/>
       <w:r>
         <w:rPr>
           <w:rFonts w:hint="eastAsia"/>
@@ -543,9 +508,6 @@
     <w:p>
       <w:pPr>
         <w:jc w:val="left"/>
-        <w:rPr>
-          <w:rFonts w:hint="eastAsia"/>
-        </w:rPr>
       </w:pPr>
       <w:r>
         <w:t>使用命令如下</w:t>
@@ -562,13 +524,8 @@
         <w:ind w:leftChars="200" w:left="420"/>
         <w:jc w:val="left"/>
       </w:pPr>
-      <w:proofErr w:type="gramStart"/>
-      <w:r>
-        <w:t>cd</w:t>
-      </w:r>
-      <w:proofErr w:type="gramEnd"/>
-      <w:r>
-        <w:t xml:space="preserve"> /home</w:t>
+      <w:r>
+        <w:t>cd /home</w:t>
       </w:r>
     </w:p>
     <w:p>
@@ -576,15 +533,8 @@
         <w:ind w:leftChars="200" w:left="420"/>
         <w:jc w:val="left"/>
       </w:pPr>
-      <w:proofErr w:type="spellStart"/>
-      <w:proofErr w:type="gramStart"/>
-      <w:r>
-        <w:t>mkdir</w:t>
-      </w:r>
-      <w:proofErr w:type="spellEnd"/>
-      <w:proofErr w:type="gramEnd"/>
-      <w:r>
-        <w:t xml:space="preserve"> consul</w:t>
+      <w:r>
+        <w:t>mkdir consul</w:t>
       </w:r>
     </w:p>
     <w:p>
@@ -592,13 +542,8 @@
         <w:ind w:leftChars="200" w:left="420"/>
         <w:jc w:val="left"/>
       </w:pPr>
-      <w:proofErr w:type="gramStart"/>
-      <w:r>
-        <w:t>cd</w:t>
-      </w:r>
-      <w:proofErr w:type="gramEnd"/>
-      <w:r>
-        <w:t xml:space="preserve"> consul</w:t>
+      <w:r>
+        <w:t>cd consul</w:t>
       </w:r>
     </w:p>
     <w:p>
@@ -606,15 +551,8 @@
         <w:ind w:leftChars="200" w:left="420"/>
         <w:jc w:val="left"/>
       </w:pPr>
-      <w:proofErr w:type="spellStart"/>
-      <w:proofErr w:type="gramStart"/>
-      <w:r>
-        <w:t>mkdir</w:t>
-      </w:r>
-      <w:proofErr w:type="spellEnd"/>
-      <w:proofErr w:type="gramEnd"/>
-      <w:r>
-        <w:t xml:space="preserve"> data</w:t>
+      <w:r>
+        <w:t>mkdir data</w:t>
       </w:r>
     </w:p>
     <w:p>
@@ -622,21 +560,9 @@
         <w:ind w:leftChars="200" w:left="420"/>
         <w:jc w:val="left"/>
       </w:pPr>
-      <w:proofErr w:type="spellStart"/>
-      <w:proofErr w:type="gramStart"/>
-      <w:r>
-        <w:t>mkdir</w:t>
-      </w:r>
-      <w:proofErr w:type="spellEnd"/>
-      <w:proofErr w:type="gramEnd"/>
-      <w:r>
-        <w:t xml:space="preserve"> </w:t>
-      </w:r>
-      <w:proofErr w:type="spellStart"/>
-      <w:r>
-        <w:t>config</w:t>
-      </w:r>
-      <w:proofErr w:type="spellEnd"/>
+      <w:r>
+        <w:t>mkdir config</w:t>
+      </w:r>
     </w:p>
     <w:p>
       <w:pPr>
@@ -698,13 +624,8 @@
         <w:ind w:leftChars="200" w:left="420"/>
         <w:jc w:val="left"/>
       </w:pPr>
-      <w:proofErr w:type="gramStart"/>
-      <w:r>
-        <w:t>#!/</w:t>
-      </w:r>
-      <w:proofErr w:type="gramEnd"/>
-      <w:r>
-        <w:t>bin/bash</w:t>
+      <w:r>
+        <w:t>#!/bin/bash</w:t>
       </w:r>
     </w:p>
     <w:p>
@@ -727,31 +648,8 @@
         <w:ind w:leftChars="200" w:left="420"/>
         <w:jc w:val="left"/>
       </w:pPr>
-      <w:proofErr w:type="spellStart"/>
-      <w:proofErr w:type="gramStart"/>
-      <w:r>
-        <w:t>cmd</w:t>
-      </w:r>
-      <w:proofErr w:type="spellEnd"/>
-      <w:proofErr w:type="gramEnd"/>
-      <w:r>
-        <w:t>=$(</w:t>
-      </w:r>
-      <w:proofErr w:type="spellStart"/>
-      <w:r>
-        <w:t>pgrep</w:t>
-      </w:r>
-      <w:proofErr w:type="spellEnd"/>
-      <w:r>
-        <w:t xml:space="preserve"> -c </w:t>
-      </w:r>
-      <w:proofErr w:type="spellStart"/>
-      <w:r>
-        <w:t>recogFaceC</w:t>
-      </w:r>
-      <w:proofErr w:type="spellEnd"/>
-      <w:r>
-        <w:t>)</w:t>
+      <w:r>
+        <w:t>cmd=$(pgrep -c recogFaceC)</w:t>
       </w:r>
     </w:p>
     <w:p>
@@ -765,29 +663,8 @@
         <w:ind w:leftChars="200" w:left="420"/>
         <w:jc w:val="left"/>
       </w:pPr>
-      <w:proofErr w:type="gramStart"/>
-      <w:r>
-        <w:t>if</w:t>
-      </w:r>
-      <w:proofErr w:type="gramEnd"/>
-      <w:r>
-        <w:t xml:space="preserve"> [ $</w:t>
-      </w:r>
-      <w:proofErr w:type="spellStart"/>
-      <w:r>
-        <w:t>cmd</w:t>
-      </w:r>
-      <w:proofErr w:type="spellEnd"/>
-      <w:r>
-        <w:t xml:space="preserve"> -</w:t>
-      </w:r>
-      <w:proofErr w:type="spellStart"/>
-      <w:r>
-        <w:t>lt</w:t>
-      </w:r>
-      <w:proofErr w:type="spellEnd"/>
-      <w:r>
-        <w:t xml:space="preserve"> 1 ]</w:t>
+      <w:r>
+        <w:t>if [ $cmd -lt 1 ]</w:t>
       </w:r>
     </w:p>
     <w:p>
@@ -795,11 +672,9 @@
         <w:ind w:leftChars="200" w:left="420"/>
         <w:jc w:val="left"/>
       </w:pPr>
-      <w:proofErr w:type="gramStart"/>
       <w:r>
         <w:t>then</w:t>
       </w:r>
-      <w:proofErr w:type="gramEnd"/>
     </w:p>
     <w:p>
       <w:pPr>
@@ -808,49 +683,11 @@
       </w:pPr>
       <w:r>
         <w:tab/>
-      </w:r>
-      <w:proofErr w:type="spellStart"/>
-      <w:proofErr w:type="gramStart"/>
-      <w:r>
-        <w:t>nohup</w:t>
-      </w:r>
-      <w:proofErr w:type="spellEnd"/>
-      <w:proofErr w:type="gramEnd"/>
-      <w:r>
-        <w:t xml:space="preserve"> </w:t>
-      </w:r>
-      <w:r>
-        <w:t>consul agent -bootstrap-expect=1 -server -client=0.0.0.0 -data-</w:t>
-      </w:r>
-      <w:proofErr w:type="spellStart"/>
-      <w:r>
-        <w:t>dir</w:t>
-      </w:r>
-      <w:proofErr w:type="spellEnd"/>
-      <w:r>
-        <w:t>=/home/consul/data -node=cn1 -bind=10.4.47.104 -</w:t>
-      </w:r>
-      <w:proofErr w:type="spellStart"/>
-      <w:r>
-        <w:t>config-dir</w:t>
-      </w:r>
-      <w:proofErr w:type="spellEnd"/>
-      <w:r>
-        <w:t>=/home/consul/</w:t>
-      </w:r>
-      <w:proofErr w:type="spellStart"/>
-      <w:r>
-        <w:t>config</w:t>
-      </w:r>
-      <w:proofErr w:type="spellEnd"/>
-      <w:r>
-        <w:t xml:space="preserve"> -enable-script-checks=true -datacenter=dc1 -</w:t>
-      </w:r>
-      <w:proofErr w:type="spellStart"/>
-      <w:r>
-        <w:t>ui</w:t>
-      </w:r>
-      <w:proofErr w:type="spellEnd"/>
+        <w:t xml:space="preserve">nohup </w:t>
+      </w:r>
+      <w:r>
+        <w:t>consul agent -bootstrap-expect=1 -server -client=0.0.0.0 -data-dir=/home/consul/data -node=cn1 -bind=10.4.47.104 -config-dir=/home/consul/config -enable-script-checks=true -datacenter=dc1 -ui</w:t>
+      </w:r>
       <w:r>
         <w:t xml:space="preserve"> &amp;</w:t>
       </w:r>
@@ -859,29 +696,13 @@
       <w:pPr>
         <w:ind w:leftChars="200" w:left="420"/>
         <w:jc w:val="left"/>
-        <w:rPr>
-          <w:rFonts w:hint="eastAsia"/>
-        </w:rPr>
       </w:pPr>
       <w:r>
         <w:rPr>
           <w:rFonts w:hint="eastAsia"/>
         </w:rPr>
         <w:tab/>
-      </w:r>
-      <w:proofErr w:type="gramStart"/>
-      <w:r>
-        <w:rPr>
-          <w:rFonts w:hint="eastAsia"/>
-        </w:rPr>
-        <w:t>echo</w:t>
-      </w:r>
-      <w:proofErr w:type="gramEnd"/>
-      <w:r>
-        <w:rPr>
-          <w:rFonts w:hint="eastAsia"/>
-        </w:rPr>
-        <w:t xml:space="preserve"> "Consul</w:t>
+        <w:t>echo "Consul</w:t>
       </w:r>
       <w:r>
         <w:rPr>
@@ -901,11 +722,9 @@
         <w:ind w:leftChars="200" w:left="420"/>
         <w:jc w:val="left"/>
       </w:pPr>
-      <w:proofErr w:type="gramStart"/>
       <w:r>
         <w:t>fi</w:t>
       </w:r>
-      <w:proofErr w:type="gramEnd"/>
     </w:p>
     <w:p>
       <w:pPr>
@@ -968,21 +787,8 @@
         <w:t>服务器中，</w:t>
       </w:r>
       <w:r>
-        <w:t>/</w:t>
-      </w:r>
-      <w:proofErr w:type="spellStart"/>
-      <w:r>
-        <w:t>etc</w:t>
-      </w:r>
-      <w:proofErr w:type="spellEnd"/>
-      <w:r>
-        <w:t>/</w:t>
-      </w:r>
-      <w:proofErr w:type="spellStart"/>
-      <w:r>
-        <w:t>rc.local</w:t>
-      </w:r>
-      <w:proofErr w:type="spellEnd"/>
+        <w:t>/etc/rc.local</w:t>
+      </w:r>
       <w:r>
         <w:t>中，添加如下内容：</w:t>
       </w:r>
@@ -993,7 +799,6 @@
         <w:ind w:left="360" w:firstLineChars="0" w:firstLine="0"/>
         <w:jc w:val="left"/>
       </w:pPr>
-      <w:proofErr w:type="spellStart"/>
       <w:r>
         <w:rPr>
           <w:rFonts w:ascii="Calibri" w:hAnsi="Calibri" w:cs="Calibri"/>
@@ -1001,9 +806,11 @@
           <w:szCs w:val="21"/>
           <w:shd w:val="clear" w:color="auto" w:fill="FFFFFF"/>
         </w:rPr>
-        <w:t>sh</w:t>
-      </w:r>
-      <w:proofErr w:type="spellEnd"/>
+        <w:t xml:space="preserve">sh  /home/consul/ </w:t>
+      </w:r>
+      <w:r>
+        <w:t>RunConsulServer</w:t>
+      </w:r>
       <w:r>
         <w:rPr>
           <w:rFonts w:ascii="Calibri" w:hAnsi="Calibri" w:cs="Calibri"/>
@@ -1011,36 +818,6 @@
           <w:szCs w:val="21"/>
           <w:shd w:val="clear" w:color="auto" w:fill="FFFFFF"/>
         </w:rPr>
-        <w:t>  /home/</w:t>
-      </w:r>
-      <w:r>
-        <w:rPr>
-          <w:rFonts w:ascii="Calibri" w:hAnsi="Calibri" w:cs="Calibri"/>
-          <w:color w:val="000000"/>
-          <w:szCs w:val="21"/>
-          <w:shd w:val="clear" w:color="auto" w:fill="FFFFFF"/>
-        </w:rPr>
-        <w:t>consul</w:t>
-      </w:r>
-      <w:r>
-        <w:rPr>
-          <w:rFonts w:ascii="Calibri" w:hAnsi="Calibri" w:cs="Calibri"/>
-          <w:color w:val="000000"/>
-          <w:szCs w:val="21"/>
-          <w:shd w:val="clear" w:color="auto" w:fill="FFFFFF"/>
-        </w:rPr>
-        <w:t xml:space="preserve">/ </w:t>
-      </w:r>
-      <w:r>
-        <w:t>RunConsulServer</w:t>
-      </w:r>
-      <w:r>
-        <w:rPr>
-          <w:rFonts w:ascii="Calibri" w:hAnsi="Calibri" w:cs="Calibri"/>
-          <w:color w:val="000000"/>
-          <w:szCs w:val="21"/>
-          <w:shd w:val="clear" w:color="auto" w:fill="FFFFFF"/>
-        </w:rPr>
         <w:t>.sh</w:t>
       </w:r>
       <w:r>
@@ -1065,47 +842,19 @@
         <w:pStyle w:val="a4"/>
         <w:ind w:left="360" w:firstLineChars="0" w:firstLine="0"/>
         <w:jc w:val="left"/>
-        <w:rPr>
-          <w:rFonts w:hint="eastAsia"/>
-        </w:rPr>
-      </w:pPr>
-      <w:proofErr w:type="spellStart"/>
-      <w:proofErr w:type="gramStart"/>
-      <w:r>
-        <w:t>chmod</w:t>
-      </w:r>
-      <w:proofErr w:type="spellEnd"/>
-      <w:proofErr w:type="gramEnd"/>
-      <w:r>
-        <w:t xml:space="preserve"> </w:t>
-      </w:r>
-      <w:proofErr w:type="spellStart"/>
+      </w:pPr>
+      <w:r>
+        <w:t xml:space="preserve">chmod </w:t>
+      </w:r>
       <w:r>
         <w:t>a</w:t>
       </w:r>
       <w:r>
-        <w:t>+x</w:t>
-      </w:r>
-      <w:proofErr w:type="spellEnd"/>
-      <w:r>
-        <w:t xml:space="preserve"> </w:t>
-      </w:r>
-      <w:r>
-        <w:t>/</w:t>
-      </w:r>
-      <w:proofErr w:type="spellStart"/>
-      <w:r>
-        <w:t>etc</w:t>
-      </w:r>
-      <w:proofErr w:type="spellEnd"/>
-      <w:r>
-        <w:t>/</w:t>
-      </w:r>
-      <w:proofErr w:type="spellStart"/>
-      <w:r>
-        <w:t>rc.local</w:t>
-      </w:r>
-      <w:proofErr w:type="spellEnd"/>
+        <w:t xml:space="preserve">+x </w:t>
+      </w:r>
+      <w:r>
+        <w:t>/etc/rc.local</w:t>
+      </w:r>
     </w:p>
     <w:p>
       <w:pPr>
@@ -1113,48 +862,15 @@
         <w:ind w:left="360" w:firstLineChars="0" w:firstLine="0"/>
         <w:jc w:val="left"/>
       </w:pPr>
-      <w:proofErr w:type="spellStart"/>
-      <w:proofErr w:type="gramStart"/>
-      <w:r>
-        <w:t>chmod</w:t>
-      </w:r>
-      <w:proofErr w:type="spellEnd"/>
-      <w:proofErr w:type="gramEnd"/>
-      <w:r>
-        <w:t xml:space="preserve"> </w:t>
-      </w:r>
-      <w:proofErr w:type="spellStart"/>
+      <w:r>
+        <w:t xml:space="preserve">chmod </w:t>
+      </w:r>
       <w:r>
         <w:t>a</w:t>
       </w:r>
       <w:r>
-        <w:t>+x</w:t>
-      </w:r>
-      <w:proofErr w:type="spellEnd"/>
-      <w:r>
-        <w:t xml:space="preserve"> /</w:t>
-      </w:r>
-      <w:proofErr w:type="spellStart"/>
-      <w:r>
-        <w:t>etc</w:t>
-      </w:r>
-      <w:proofErr w:type="spellEnd"/>
-      <w:r>
-        <w:t>/</w:t>
-      </w:r>
-      <w:proofErr w:type="spellStart"/>
-      <w:r>
-        <w:t>rc.d</w:t>
-      </w:r>
-      <w:proofErr w:type="spellEnd"/>
-      <w:r>
-        <w:t>/</w:t>
-      </w:r>
-      <w:proofErr w:type="spellStart"/>
-      <w:r>
-        <w:t>rc.local</w:t>
-      </w:r>
-      <w:proofErr w:type="spellEnd"/>
+        <w:t>+x /etc/rc.d/rc.local</w:t>
+      </w:r>
     </w:p>
     <w:p>
       <w:pPr>
@@ -1245,8 +961,6 @@
         </w:rPr>
         <w:t>下载</w:t>
       </w:r>
-      <w:bookmarkStart w:id="0" w:name="_GoBack"/>
-      <w:bookmarkEnd w:id="0"/>
       <w:r>
         <w:rPr>
           <w:rFonts w:hint="eastAsia"/>
@@ -1391,16 +1105,8 @@
         <w:rPr>
           <w:rFonts w:hint="eastAsia"/>
         </w:rPr>
-        <w:t>服务，需要</w:t>
-      </w:r>
-      <w:proofErr w:type="gramStart"/>
-      <w:r>
-        <w:rPr>
-          <w:rFonts w:hint="eastAsia"/>
-        </w:rPr>
-        <w:t>配置此</w:t>
-      </w:r>
-      <w:proofErr w:type="gramEnd"/>
+        <w:t>服务，需要配置此</w:t>
+      </w:r>
       <w:r>
         <w:rPr>
           <w:rFonts w:hint="eastAsia"/>
@@ -1561,39 +1267,10 @@
       <w:pPr>
         <w:pStyle w:val="a4"/>
         <w:jc w:val="left"/>
-        <w:rPr>
-          <w:rFonts w:hint="eastAsia"/>
-        </w:rPr>
-      </w:pPr>
-      <w:proofErr w:type="gramStart"/>
-      <w:r>
-        <w:t>consul</w:t>
-      </w:r>
-      <w:proofErr w:type="gramEnd"/>
-      <w:r>
-        <w:t xml:space="preserve"> agent -bootstrap-expect 1 -server -client 0.0.0.0  -data-</w:t>
-      </w:r>
-      <w:proofErr w:type="spellStart"/>
-      <w:r>
-        <w:t>dir</w:t>
-      </w:r>
-      <w:proofErr w:type="spellEnd"/>
-      <w:r>
-        <w:t xml:space="preserve"> "D:\Consul\Data" -node=cn1 -bind 10.100.16.170 -</w:t>
-      </w:r>
-      <w:proofErr w:type="spellStart"/>
-      <w:r>
-        <w:t>config-dir</w:t>
-      </w:r>
-      <w:proofErr w:type="spellEnd"/>
-      <w:r>
-        <w:t xml:space="preserve"> "D:\Consul\Config" -enable-script-checks=true -datacenter=dc1 -</w:t>
-      </w:r>
-      <w:proofErr w:type="spellStart"/>
-      <w:r>
-        <w:t>ui</w:t>
-      </w:r>
-      <w:proofErr w:type="spellEnd"/>
+      </w:pPr>
+      <w:r>
+        <w:t>consul agent -bootstrap-expect 1 -server -client 0.0.0.0  -data-dir "D:\Consul\Data" -node=cn1 -bind 10.100.16.170 -config-dir "D:\Consul\Config" -enable-script-checks=true -datacenter=dc1 -ui</w:t>
+      </w:r>
     </w:p>
     <w:p>
       <w:pPr>
@@ -1648,25 +1325,21 @@
         </w:rPr>
         <w:t>任务计划程序，或者</w:t>
       </w:r>
-      <w:proofErr w:type="spellStart"/>
       <w:r>
         <w:rPr>
           <w:rFonts w:hint="eastAsia"/>
         </w:rPr>
         <w:t>Win+R</w:t>
       </w:r>
-      <w:proofErr w:type="spellEnd"/>
       <w:r>
         <w:rPr>
           <w:rFonts w:hint="eastAsia"/>
         </w:rPr>
         <w:t>键输入“</w:t>
       </w:r>
-      <w:proofErr w:type="spellStart"/>
       <w:r>
         <w:t>taskschd.msc</w:t>
       </w:r>
-      <w:proofErr w:type="spellEnd"/>
       <w:r>
         <w:rPr>
           <w:rFonts w:hint="eastAsia"/>
@@ -1691,13 +1364,7 @@
         <w:rPr>
           <w:rFonts w:hint="eastAsia"/>
         </w:rPr>
-        <w:t>“创建任务”</w:t>
-      </w:r>
-      <w:r>
-        <w:rPr>
-          <w:rFonts w:hint="eastAsia"/>
-        </w:rPr>
-        <w:t>，或者直接点击右侧的“创建任务”</w:t>
+        <w:t>“创建任务”，或者直接点击右侧的“创建任务”</w:t>
       </w:r>
       <w:r>
         <w:rPr>
@@ -1761,9 +1428,6 @@
         </w:numPr>
         <w:ind w:firstLineChars="0"/>
         <w:outlineLvl w:val="2"/>
-        <w:rPr>
-          <w:rFonts w:hint="eastAsia"/>
-        </w:rPr>
       </w:pPr>
       <w:r>
         <w:t>添加任务名称</w:t>
@@ -1951,9 +1615,6 @@
     <w:p>
       <w:pPr>
         <w:jc w:val="center"/>
-        <w:rPr>
-          <w:rFonts w:hint="eastAsia"/>
-        </w:rPr>
       </w:pPr>
       <w:r>
         <w:rPr>
@@ -2016,19 +1677,7 @@
         <w:rPr>
           <w:rFonts w:hint="eastAsia"/>
         </w:rPr>
-        <w:t>“</w:t>
-      </w:r>
-      <w:r>
-        <w:rPr>
-          <w:rFonts w:hint="eastAsia"/>
-        </w:rPr>
-        <w:t>新建</w:t>
-      </w:r>
-      <w:r>
-        <w:rPr>
-          <w:rFonts w:hint="eastAsia"/>
-        </w:rPr>
-        <w:t>”</w:t>
+        <w:t>“新建”</w:t>
       </w:r>
       <w:r>
         <w:rPr>
@@ -2232,17 +1881,18 @@
         </w:numPr>
         <w:ind w:firstLineChars="0"/>
         <w:outlineLvl w:val="2"/>
-        <w:rPr>
-          <w:rFonts w:hint="eastAsia"/>
-        </w:rPr>
       </w:pPr>
       <w:r>
         <w:t>点击确定，设置完毕。</w:t>
       </w:r>
     </w:p>
     <w:sectPr>
-      <w:headerReference w:type="default" r:id="rId19"/>
-      <w:footerReference w:type="default" r:id="rId20"/>
+      <w:headerReference w:type="even" r:id="rId19"/>
+      <w:headerReference w:type="default" r:id="rId20"/>
+      <w:footerReference w:type="even" r:id="rId21"/>
+      <w:footerReference w:type="default" r:id="rId22"/>
+      <w:headerReference w:type="first" r:id="rId23"/>
+      <w:footerReference w:type="first" r:id="rId24"/>
       <w:pgSz w:w="11906" w:h="16838"/>
       <w:pgMar w:top="1440" w:right="1800" w:bottom="1440" w:left="1800" w:header="851" w:footer="992" w:gutter="0"/>
       <w:cols w:space="425"/>
@@ -2273,6 +1923,16 @@
 
 <file path=word/footer1.xml><?xml version="1.0" encoding="utf-8"?>
 <w:ftr xmlns:wpc="http://schemas.microsoft.com/office/word/2010/wordprocessingCanvas" xmlns:mc="http://schemas.openxmlformats.org/markup-compatibility/2006" xmlns:o="urn:schemas-microsoft-com:office:office" xmlns:r="http://schemas.openxmlformats.org/officeDocument/2006/relationships" xmlns:m="http://schemas.openxmlformats.org/officeDocument/2006/math" xmlns:v="urn:schemas-microsoft-com:vml" xmlns:wp14="http://schemas.microsoft.com/office/word/2010/wordprocessingDrawing" xmlns:wp="http://schemas.openxmlformats.org/drawingml/2006/wordprocessingDrawing" xmlns:w10="urn:schemas-microsoft-com:office:word" xmlns:w="http://schemas.openxmlformats.org/wordprocessingml/2006/main" xmlns:w14="http://schemas.microsoft.com/office/word/2010/wordml" xmlns:w15="http://schemas.microsoft.com/office/word/2012/wordml" xmlns:wpg="http://schemas.microsoft.com/office/word/2010/wordprocessingGroup" xmlns:wpi="http://schemas.microsoft.com/office/word/2010/wordprocessingInk" xmlns:wne="http://schemas.microsoft.com/office/word/2006/wordml" xmlns:wps="http://schemas.microsoft.com/office/word/2010/wordprocessingShape" mc:Ignorable="w14 w15 wp14">
+  <w:p>
+    <w:pPr>
+      <w:pStyle w:val="a7"/>
+    </w:pPr>
+  </w:p>
+</w:ftr>
+</file>
+
+<file path=word/footer2.xml><?xml version="1.0" encoding="utf-8"?>
+<w:ftr xmlns:wpc="http://schemas.microsoft.com/office/word/2010/wordprocessingCanvas" xmlns:mc="http://schemas.openxmlformats.org/markup-compatibility/2006" xmlns:o="urn:schemas-microsoft-com:office:office" xmlns:r="http://schemas.openxmlformats.org/officeDocument/2006/relationships" xmlns:m="http://schemas.openxmlformats.org/officeDocument/2006/math" xmlns:v="urn:schemas-microsoft-com:vml" xmlns:wp14="http://schemas.microsoft.com/office/word/2010/wordprocessingDrawing" xmlns:wp="http://schemas.openxmlformats.org/drawingml/2006/wordprocessingDrawing" xmlns:w10="urn:schemas-microsoft-com:office:word" xmlns:w="http://schemas.openxmlformats.org/wordprocessingml/2006/main" xmlns:w14="http://schemas.microsoft.com/office/word/2010/wordml" xmlns:w15="http://schemas.microsoft.com/office/word/2012/wordml" xmlns:wpg="http://schemas.microsoft.com/office/word/2010/wordprocessingGroup" xmlns:wpi="http://schemas.microsoft.com/office/word/2010/wordprocessingInk" xmlns:wne="http://schemas.microsoft.com/office/word/2006/wordml" xmlns:wps="http://schemas.microsoft.com/office/word/2010/wordprocessingShape" mc:Ignorable="w14 w15 wp14">
   <w:sdt>
     <w:sdtPr>
       <w:id w:val="-1501801466"/>
@@ -2281,6 +1941,7 @@
         <w:docPartUnique/>
       </w:docPartObj>
     </w:sdtPr>
+    <w:sdtEndPr/>
     <w:sdtContent>
       <w:p>
         <w:pPr>
@@ -2301,7 +1962,7 @@
             <w:noProof/>
             <w:lang w:val="zh-CN"/>
           </w:rPr>
-          <w:t>2</w:t>
+          <w:t>1</w:t>
         </w:r>
         <w:r>
           <w:fldChar w:fldCharType="end"/>
@@ -2317,6 +1978,16 @@
 </w:ftr>
 </file>
 
+<file path=word/footer3.xml><?xml version="1.0" encoding="utf-8"?>
+<w:ftr xmlns:wpc="http://schemas.microsoft.com/office/word/2010/wordprocessingCanvas" xmlns:mc="http://schemas.openxmlformats.org/markup-compatibility/2006" xmlns:o="urn:schemas-microsoft-com:office:office" xmlns:r="http://schemas.openxmlformats.org/officeDocument/2006/relationships" xmlns:m="http://schemas.openxmlformats.org/officeDocument/2006/math" xmlns:v="urn:schemas-microsoft-com:vml" xmlns:wp14="http://schemas.microsoft.com/office/word/2010/wordprocessingDrawing" xmlns:wp="http://schemas.openxmlformats.org/drawingml/2006/wordprocessingDrawing" xmlns:w10="urn:schemas-microsoft-com:office:word" xmlns:w="http://schemas.openxmlformats.org/wordprocessingml/2006/main" xmlns:w14="http://schemas.microsoft.com/office/word/2010/wordml" xmlns:w15="http://schemas.microsoft.com/office/word/2012/wordml" xmlns:wpg="http://schemas.microsoft.com/office/word/2010/wordprocessingGroup" xmlns:wpi="http://schemas.microsoft.com/office/word/2010/wordprocessingInk" xmlns:wne="http://schemas.microsoft.com/office/word/2006/wordml" xmlns:wps="http://schemas.microsoft.com/office/word/2010/wordprocessingShape" mc:Ignorable="w14 w15 wp14">
+  <w:p>
+    <w:pPr>
+      <w:pStyle w:val="a7"/>
+    </w:pPr>
+  </w:p>
+</w:ftr>
+</file>
+
 <file path=word/footnotes.xml><?xml version="1.0" encoding="utf-8"?>
 <w:footnotes xmlns:wpc="http://schemas.microsoft.com/office/word/2010/wordprocessingCanvas" xmlns:mc="http://schemas.openxmlformats.org/markup-compatibility/2006" xmlns:o="urn:schemas-microsoft-com:office:office" xmlns:r="http://schemas.openxmlformats.org/officeDocument/2006/relationships" xmlns:m="http://schemas.openxmlformats.org/officeDocument/2006/math" xmlns:v="urn:schemas-microsoft-com:vml" xmlns:wp14="http://schemas.microsoft.com/office/word/2010/wordprocessingDrawing" xmlns:wp="http://schemas.openxmlformats.org/drawingml/2006/wordprocessingDrawing" xmlns:w10="urn:schemas-microsoft-com:office:word" xmlns:w="http://schemas.openxmlformats.org/wordprocessingml/2006/main" xmlns:w14="http://schemas.microsoft.com/office/word/2010/wordml" xmlns:w15="http://schemas.microsoft.com/office/word/2012/wordml" xmlns:wpg="http://schemas.microsoft.com/office/word/2010/wordprocessingGroup" xmlns:wpi="http://schemas.microsoft.com/office/word/2010/wordprocessingInk" xmlns:wne="http://schemas.microsoft.com/office/word/2006/wordml" xmlns:wps="http://schemas.microsoft.com/office/word/2010/wordprocessingShape" mc:Ignorable="w14 w15 wp14">
   <w:footnote w:type="separator" w:id="-1">
@@ -2342,12 +2013,28 @@
     <w:pPr>
       <w:pStyle w:val="a6"/>
     </w:pPr>
-    <w:r>
-      <w:rPr>
-        <w:rFonts w:hint="eastAsia"/>
-      </w:rPr>
-      <w:t>“智慧互通”天眼设备管理服务部署文档</w:t>
-    </w:r>
+  </w:p>
+</w:hdr>
+</file>
+
+<file path=word/header2.xml><?xml version="1.0" encoding="utf-8"?>
+<w:hdr xmlns:wpc="http://schemas.microsoft.com/office/word/2010/wordprocessingCanvas" xmlns:mc="http://schemas.openxmlformats.org/markup-compatibility/2006" xmlns:o="urn:schemas-microsoft-com:office:office" xmlns:r="http://schemas.openxmlformats.org/officeDocument/2006/relationships" xmlns:m="http://schemas.openxmlformats.org/officeDocument/2006/math" xmlns:v="urn:schemas-microsoft-com:vml" xmlns:wp14="http://schemas.microsoft.com/office/word/2010/wordprocessingDrawing" xmlns:wp="http://schemas.openxmlformats.org/drawingml/2006/wordprocessingDrawing" xmlns:w10="urn:schemas-microsoft-com:office:word" xmlns:w="http://schemas.openxmlformats.org/wordprocessingml/2006/main" xmlns:w14="http://schemas.microsoft.com/office/word/2010/wordml" xmlns:w15="http://schemas.microsoft.com/office/word/2012/wordml" xmlns:wpg="http://schemas.microsoft.com/office/word/2010/wordprocessingGroup" xmlns:wpi="http://schemas.microsoft.com/office/word/2010/wordprocessingInk" xmlns:wne="http://schemas.microsoft.com/office/word/2006/wordml" xmlns:wps="http://schemas.microsoft.com/office/word/2010/wordprocessingShape" mc:Ignorable="w14 w15 wp14">
+  <w:p>
+    <w:pPr>
+      <w:pStyle w:val="a6"/>
+    </w:pPr>
+    <w:bookmarkStart w:id="0" w:name="_GoBack"/>
+    <w:bookmarkEnd w:id="0"/>
+  </w:p>
+</w:hdr>
+</file>
+
+<file path=word/header3.xml><?xml version="1.0" encoding="utf-8"?>
+<w:hdr xmlns:wpc="http://schemas.microsoft.com/office/word/2010/wordprocessingCanvas" xmlns:mc="http://schemas.openxmlformats.org/markup-compatibility/2006" xmlns:o="urn:schemas-microsoft-com:office:office" xmlns:r="http://schemas.openxmlformats.org/officeDocument/2006/relationships" xmlns:m="http://schemas.openxmlformats.org/officeDocument/2006/math" xmlns:v="urn:schemas-microsoft-com:vml" xmlns:wp14="http://schemas.microsoft.com/office/word/2010/wordprocessingDrawing" xmlns:wp="http://schemas.openxmlformats.org/drawingml/2006/wordprocessingDrawing" xmlns:w10="urn:schemas-microsoft-com:office:word" xmlns:w="http://schemas.openxmlformats.org/wordprocessingml/2006/main" xmlns:w14="http://schemas.microsoft.com/office/word/2010/wordml" xmlns:w15="http://schemas.microsoft.com/office/word/2012/wordml" xmlns:wpg="http://schemas.microsoft.com/office/word/2010/wordprocessingGroup" xmlns:wpi="http://schemas.microsoft.com/office/word/2010/wordprocessingInk" xmlns:wne="http://schemas.microsoft.com/office/word/2006/wordml" xmlns:wps="http://schemas.microsoft.com/office/word/2010/wordprocessingShape" mc:Ignorable="w14 w15 wp14">
+  <w:p>
+    <w:pPr>
+      <w:pStyle w:val="a6"/>
+    </w:pPr>
   </w:p>
 </w:hdr>
 </file>
@@ -3833,7 +3520,7 @@
 </file>
 
 <file path=customXml/itemProps1.xml><?xml version="1.0" encoding="utf-8"?>
-<ds:datastoreItem xmlns:ds="http://schemas.openxmlformats.org/officeDocument/2006/customXml" ds:itemID="{72B4F9AE-7AA1-44B7-9643-80EF9D73F6BB}">
+<ds:datastoreItem xmlns:ds="http://schemas.openxmlformats.org/officeDocument/2006/customXml" ds:itemID="{B7C478A5-3625-4103-B309-3FBDCB7D3030}">
   <ds:schemaRefs>
     <ds:schemaRef ds:uri="http://schemas.openxmlformats.org/officeDocument/2006/bibliography"/>
   </ds:schemaRefs>
